--- a/public/email/crowdin/translations/fr/Removal of USDT Tether Omni - Reminder email to clients.docx
+++ b/public/email/crowdin/translations/fr/Removal of USDT Tether Omni - Reminder email to clients.docx
@@ -132,7 +132,7 @@
               </w:rPr>
             </w:pPr>
             <w:r>
-              <w:t xml:space="preserve">We’re removing Tether Omni (USDT) on 29 Sep</w:t>
+              <w:t xml:space="preserve">Nous supprimons Tether Omni (USDT) le 29 septembre</w:t>
             </w:r>
           </w:p>
           <w:p>
@@ -232,7 +232,7 @@
               <w:pStyle w:val="P68B1DB1-Normal2"/>
             </w:pPr>
             <w:r>
-              <w:t xml:space="preserve">Say goodbye to Tether Omni</w:t>
+              <w:t xml:space="preserve">Dites au revoir à Tether Omni</w:t>
             </w:r>
           </w:p>
           <w:p>
@@ -265,7 +265,7 @@
               </w:rPr>
             </w:pPr>
             <w:r>
-              <w:t xml:space="preserve">We’ll stop offering Tether Omni (USDT) as an account currency on Deriv, effective 29/09/2023 (00:00 GMT). This is because Tether has stopped supporting Omni for USDT transfers.</w:t>
+              <w:t xml:space="preserve">Nous cesserons d'offrir Tether Omni (USDT) comme monnaie de compte sur Deriv, à compter du 29/09/2023 (00:00 GMT). En effet, Tether a cessé de prendre en charge Omni pour les transferts d'USDT.</w:t>
             </w:r>
           </w:p>
           <w:p>
@@ -316,11 +316,11 @@
                 <w:rFonts w:ascii="IBM Plex Sans" w:hAnsi="IBM Plex Sans" w:cs="IBM Plex Sans" w:eastAsia="IBM Plex Sans"/>
                 <w:b w:val="1"/>
               </w:rPr>
-              <w:t xml:space="preserve">What do I need to do?</w:t>
+              <w:t xml:space="preserve">Que dois-je faire ?</w:t>
             </w:r>
             <w:r>
               <w:br w:type="textWrapping"/>
-              <w:t xml:space="preserve">If you have a balance in your USDT account </w:t>
+              <w:t xml:space="preserve">Si vous avez un solde sur votre compte USDT </w:t>
             </w:r>
             <w:r>
               <w:rPr>
@@ -330,7 +330,7 @@
               <w:t xml:space="preserve">[account ID]</w:t>
             </w:r>
             <w:r>
-              <w:t xml:space="preserve">, withdraw your balance before the above date. If you have open positions, close them first before withdrawing your balance.</w:t>
+              <w:t xml:space="preserve">, retirez votre solde avant la date indiquée ci-dessus. Si vous avez des positions ouvertes, fermez-les d'abord avant de retirer votre solde.</w:t>
             </w:r>
           </w:p>
           <w:p>
@@ -408,7 +408,7 @@
                   </w:pPr>
                   <w:hyperlink r:id="rId7">
                     <w:r>
-                      <w:t xml:space="preserve">Check my account</w:t>
+                      <w:t xml:space="preserve">Vérifier mon compte</w:t>
                     </w:r>
                   </w:hyperlink>
                 </w:p>
@@ -469,7 +469,7 @@
               <w:spacing w:line="240" w:lineRule="auto"/>
             </w:pPr>
             <w:r>
-              <w:t xml:space="preserve">Your USDT account will be closed on 29/09/2023 at 00:00 GMT. Any open positions will be automatically closed, and the account balance will be transferred to your last active account after the mentioned date</w:t>
+              <w:t xml:space="preserve">Votre compte USDT sera fermé le 29/09/2023 à 00:00 GMT. Toute position ouverte sera automatiquement clôturée et le solde du compte sera transféré sur votre dernier compte actif après la date mentionnée</w:t>
             </w:r>
             <w:commentRangeStart w:id="0"/>
             <w:commentRangeStart w:id="1"/>
@@ -493,7 +493,7 @@
             <w:commentRangeEnd w:id="3"/>
             <w:r>
               <w:commentReference w:id="3"/>
-              <w:t xml:space="preserve">Standard exchange rates and fees will apply during this process.</w:t>
+              <w:t xml:space="preserve">Les taux de change et les frais habituels s'appliquent pendant cette procédure.</w:t>
             </w:r>
           </w:p>
           <w:p>
@@ -540,7 +540,7 @@
               </w:rPr>
             </w:pPr>
             <w:r>
-              <w:t xml:space="preserve">If you have any questions, contact us:</w:t>
+              <w:t xml:space="preserve">Si vous avez des questions, contactez-nous :</w:t>
             </w:r>
           </w:p>
           <w:p>
@@ -570,7 +570,7 @@
                   <w:color w:val="1155cc"/>
                   <w:u w:val="single"/>
                 </w:rPr>
-                <w:t xml:space="preserve">Live chat</w:t>
+                <w:t xml:space="preserve">Chat en direct</w:t>
               </w:r>
             </w:hyperlink>
             <w:r>
@@ -798,7 +798,7 @@
         <w:pStyle w:val="P68B1DB1-Normal4"/>
       </w:pPr>
       <w:r>
-        <w:t xml:space="preserve">@azita@regentmarkets.com , BE cant guarantee they can have the script ready by then,</w:t>
+        <w:t xml:space="preserve">@azita@regentmarkets.com , BE ne peut pas garantir que le script sera prêt d'ici là,</w:t>
       </w:r>
     </w:p>
     <w:p>
@@ -866,7 +866,7 @@
         <w:pStyle w:val="P68B1DB1-Normal4"/>
       </w:pPr>
       <w:r>
-        <w:t xml:space="preserve">Can we mentioned as "after the mentioned date"?</w:t>
+        <w:t xml:space="preserve">Peut-on mentionner "après la date mentionnée" ?</w:t>
       </w:r>
     </w:p>
   </w:comment>
@@ -904,7 +904,7 @@
         <w:pStyle w:val="P68B1DB1-Normal4"/>
       </w:pPr>
       <w:r>
-        <w:t xml:space="preserve">Do you mean to mention that the transfer will be done after the mentioned date?</w:t>
+        <w:t xml:space="preserve">Voulez-vous dire que le transfert sera effectué après la date mentionnée ?</w:t>
       </w:r>
     </w:p>
   </w:comment>
@@ -942,7 +942,7 @@
         <w:pStyle w:val="P68B1DB1-Normal4"/>
       </w:pPr>
       <w:r>
-        <w:t xml:space="preserve">yes..it seems like we cant confirm the date</w:t>
+        <w:t xml:space="preserve">Oui, il semble que nous ne puissions pas confirmer la date.</w:t>
       </w:r>
     </w:p>
   </w:comment>
@@ -980,7 +980,7 @@
         <w:pStyle w:val="P68B1DB1-Normal4"/>
       </w:pPr>
       <w:r>
-        <w:t>Updated</w:t>
+        <w:t xml:space="preserve">Mise à jour</w:t>
       </w:r>
     </w:p>
   </w:comment>

--- a/public/email/crowdin/translations/fr/Removal of USDT Tether Omni - Reminder email to clients.docx
+++ b/public/email/crowdin/translations/fr/Removal of USDT Tether Omni - Reminder email to clients.docx
@@ -18,7 +18,7 @@
         <w:pStyle w:val="P68B1DB1-Normal1"/>
       </w:pPr>
       <w:r>
-        <w:t xml:space="preserve">Reminder email to ROW clients</w:t>
+        <w:t xml:space="preserve">E-mail de rappel aux clients du reste du monde</w:t>
         <w:br w:type="textWrapping"/>
       </w:r>
     </w:p>
@@ -107,7 +107,7 @@
               <w:pStyle w:val="P68B1DB1-Normal1"/>
             </w:pPr>
             <w:r>
-              <w:t xml:space="preserve">Subject line:</w:t>
+              <w:t xml:space="preserve">Objet :</w:t>
             </w:r>
           </w:p>
           <w:p>
@@ -132,7 +132,7 @@
               </w:rPr>
             </w:pPr>
             <w:r>
-              <w:t xml:space="preserve">Nous supprimons Tether Omni (USDT) le 29 septembre</w:t>
+              <w:t xml:space="preserve">Suppression de Tether Omni (USDT) le 29 septembre 2023</w:t>
             </w:r>
           </w:p>
           <w:p>
@@ -181,7 +181,7 @@
               <w:pStyle w:val="P68B1DB1-Normal1"/>
             </w:pPr>
             <w:r>
-              <w:t>Body:</w:t>
+              <w:t xml:space="preserve">Corps :</w:t>
             </w:r>
           </w:p>
           <w:p>
@@ -232,7 +232,7 @@
               <w:pStyle w:val="P68B1DB1-Normal2"/>
             </w:pPr>
             <w:r>
-              <w:t xml:space="preserve">Dites au revoir à Tether Omni</w:t>
+              <w:t xml:space="preserve">Dites adieu à Tether Omni !</w:t>
             </w:r>
           </w:p>
           <w:p>
@@ -265,7 +265,7 @@
               </w:rPr>
             </w:pPr>
             <w:r>
-              <w:t xml:space="preserve">Nous cesserons d'offrir Tether Omni (USDT) comme monnaie de compte sur Deriv, à compter du 29/09/2023 (00:00 GMT). En effet, Tether a cessé de prendre en charge Omni pour les transferts d'USDT.</w:t>
+              <w:t xml:space="preserve">À compter du 29 septembre 2023 (00:00 GMT), Tether Omni (USDT) ne fera plus partie des monnaies de compte proposées sur Deriv. En effet, les transferts d'USDT ne sont plus pris en charge par Tether.</w:t>
             </w:r>
           </w:p>
           <w:p>
@@ -316,11 +316,11 @@
                 <w:rFonts w:ascii="IBM Plex Sans" w:hAnsi="IBM Plex Sans" w:cs="IBM Plex Sans" w:eastAsia="IBM Plex Sans"/>
                 <w:b w:val="1"/>
               </w:rPr>
-              <w:t xml:space="preserve">Que dois-je faire ?</w:t>
+              <w:t xml:space="preserve">Que devez-vous faire ?</w:t>
             </w:r>
             <w:r>
               <w:br w:type="textWrapping"/>
-              <w:t xml:space="preserve">Si vous avez un solde sur votre compte USDT </w:t>
+              <w:t xml:space="preserve">Si le solde de votre compte USDT </w:t>
             </w:r>
             <w:r>
               <w:rPr>
@@ -330,7 +330,7 @@
               <w:t xml:space="preserve">[account ID]</w:t>
             </w:r>
             <w:r>
-              <w:t xml:space="preserve">, retirez votre solde avant la date indiquée ci-dessus. Si vous avez des positions ouvertes, fermez-les d'abord avant de retirer votre solde.</w:t>
+              <w:t xml:space="preserve"> est fourni, videz-le avant la date indiquée ci-dessus. Si vous avez des positions ouvertes, fermez-les d'abord avant de vider votre solde.</w:t>
             </w:r>
           </w:p>
           <w:p>
@@ -469,14 +469,14 @@
               <w:spacing w:line="240" w:lineRule="auto"/>
             </w:pPr>
             <w:r>
-              <w:t xml:space="preserve">Votre compte USDT sera fermé le 29/09/2023 à 00:00 GMT. Toute position ouverte sera automatiquement clôturée et le solde du compte sera transféré sur votre dernier compte actif après la date mentionnée</w:t>
+              <w:t xml:space="preserve">Votre compte USDT sera fermé le 29 septembre 2023 à 00:00 GMT. Toute position ouverte sera automatiquement clôturée et le solde du compte sera transféré sur votre dernier compte actif après la date mentionnée.</w:t>
             </w:r>
             <w:commentRangeStart w:id="0"/>
             <w:commentRangeStart w:id="1"/>
             <w:commentRangeStart w:id="2"/>
             <w:commentRangeStart w:id="3"/>
             <w:r>
-              <w:t xml:space="preserve">. </w:t>
+              <w:t xml:space="preserve"> </w:t>
             </w:r>
             <w:commentRangeEnd w:id="0"/>
             <w:r>
@@ -540,7 +540,7 @@
               </w:rPr>
             </w:pPr>
             <w:r>
-              <w:t xml:space="preserve">Si vous avez des questions, contactez-nous :</w:t>
+              <w:t xml:space="preserve">Si vous avez des questions, contactez-nous par :</w:t>
             </w:r>
           </w:p>
           <w:p>

--- a/public/email/crowdin/translations/fr/Removal of USDT Tether Omni - Reminder email to clients.docx
+++ b/public/email/crowdin/translations/fr/Removal of USDT Tether Omni - Reminder email to clients.docx
@@ -18,7 +18,7 @@
         <w:pStyle w:val="P68B1DB1-Normal1"/>
       </w:pPr>
       <w:r>
-        <w:t xml:space="preserve">E-mail de rappel aux clients du reste du monde</w:t>
+        <w:t xml:space="preserve">Reminder email to ROW clients</w:t>
         <w:br w:type="textWrapping"/>
       </w:r>
     </w:p>
@@ -107,7 +107,7 @@
               <w:pStyle w:val="P68B1DB1-Normal1"/>
             </w:pPr>
             <w:r>
-              <w:t xml:space="preserve">Objet :</w:t>
+              <w:t xml:space="preserve">Subject line:</w:t>
             </w:r>
           </w:p>
           <w:p>
@@ -181,7 +181,7 @@
               <w:pStyle w:val="P68B1DB1-Normal1"/>
             </w:pPr>
             <w:r>
-              <w:t xml:space="preserve">Corps :</w:t>
+              <w:t>Body:</w:t>
             </w:r>
           </w:p>
           <w:p>

--- a/public/email/crowdin/translations/fr/Removal of USDT Tether Omni - Reminder email to clients.docx
+++ b/public/email/crowdin/translations/fr/Removal of USDT Tether Omni - Reminder email to clients.docx
@@ -132,7 +132,7 @@
               </w:rPr>
             </w:pPr>
             <w:r>
-              <w:t xml:space="preserve">We’re removing Tether Omni (USDT) on 29 Sep</w:t>
+              <w:t xml:space="preserve">Suppression de Tether Omni (USDT) le 29 septembre 2023</w:t>
             </w:r>
           </w:p>
           <w:p>
@@ -232,7 +232,7 @@
               <w:pStyle w:val="P68B1DB1-Normal2"/>
             </w:pPr>
             <w:r>
-              <w:t xml:space="preserve">Say goodbye to Tether Omni</w:t>
+              <w:t xml:space="preserve">Dites adieu à Tether Omni !</w:t>
             </w:r>
           </w:p>
           <w:p>
@@ -265,7 +265,7 @@
               </w:rPr>
             </w:pPr>
             <w:r>
-              <w:t xml:space="preserve">We’ll stop offering Tether Omni (USDT) as an account currency on Deriv, effective 29/09/2023 (00:00 GMT). This is because Tether has stopped supporting Omni for USDT transfers.</w:t>
+              <w:t xml:space="preserve">À compter du 29 septembre 2023 (00:00 GMT), Tether Omni (USDT) ne fera plus partie des monnaies de compte proposées sur Deriv. En effet, les transferts d'USDT ne sont plus pris en charge par Tether.</w:t>
             </w:r>
           </w:p>
           <w:p>
@@ -316,11 +316,11 @@
                 <w:rFonts w:ascii="IBM Plex Sans" w:hAnsi="IBM Plex Sans" w:cs="IBM Plex Sans" w:eastAsia="IBM Plex Sans"/>
                 <w:b w:val="1"/>
               </w:rPr>
-              <w:t xml:space="preserve">What do I need to do?</w:t>
+              <w:t xml:space="preserve">Que devez-vous faire ?</w:t>
             </w:r>
             <w:r>
               <w:br w:type="textWrapping"/>
-              <w:t xml:space="preserve">If you have a balance in your USDT account </w:t>
+              <w:t xml:space="preserve">Si le solde de votre compte USDT </w:t>
             </w:r>
             <w:r>
               <w:rPr>
@@ -330,7 +330,7 @@
               <w:t xml:space="preserve">[account ID]</w:t>
             </w:r>
             <w:r>
-              <w:t xml:space="preserve">, withdraw your balance before the above date. If you have open positions, close them first before withdrawing your balance.</w:t>
+              <w:t xml:space="preserve"> est fourni, videz-le avant la date indiquée ci-dessus. Si vous avez des positions ouvertes, fermez-les d'abord avant de vider votre solde.</w:t>
             </w:r>
           </w:p>
           <w:p>
@@ -408,7 +408,7 @@
                   </w:pPr>
                   <w:hyperlink r:id="rId7">
                     <w:r>
-                      <w:t xml:space="preserve">Check my account</w:t>
+                      <w:t xml:space="preserve">Vérifier mon compte</w:t>
                     </w:r>
                   </w:hyperlink>
                 </w:p>
@@ -469,14 +469,14 @@
               <w:spacing w:line="240" w:lineRule="auto"/>
             </w:pPr>
             <w:r>
-              <w:t xml:space="preserve">Your USDT account will be closed on 29/09/2023 at 00:00 GMT. Any open positions will be automatically closed, and the account balance will be transferred to your last active account after the mentioned date</w:t>
+              <w:t xml:space="preserve">Votre compte USDT sera fermé le 29 septembre 2023 à 00:00 GMT. Toute position ouverte sera automatiquement clôturée et le solde du compte sera transféré sur votre dernier compte actif après la date mentionnée.</w:t>
             </w:r>
             <w:commentRangeStart w:id="0"/>
             <w:commentRangeStart w:id="1"/>
             <w:commentRangeStart w:id="2"/>
             <w:commentRangeStart w:id="3"/>
             <w:r>
-              <w:t xml:space="preserve">. </w:t>
+              <w:t xml:space="preserve"> </w:t>
             </w:r>
             <w:commentRangeEnd w:id="0"/>
             <w:r>
@@ -493,7 +493,7 @@
             <w:commentRangeEnd w:id="3"/>
             <w:r>
               <w:commentReference w:id="3"/>
-              <w:t xml:space="preserve">Standard exchange rates and fees will apply during this process.</w:t>
+              <w:t xml:space="preserve">Les taux de change et les frais habituels s'appliquent pendant cette procédure.</w:t>
             </w:r>
           </w:p>
           <w:p>
@@ -540,7 +540,7 @@
               </w:rPr>
             </w:pPr>
             <w:r>
-              <w:t xml:space="preserve">If you have any questions, contact us:</w:t>
+              <w:t xml:space="preserve">Si vous avez des questions, contactez-nous par :</w:t>
             </w:r>
           </w:p>
           <w:p>
@@ -570,7 +570,7 @@
                   <w:color w:val="1155cc"/>
                   <w:u w:val="single"/>
                 </w:rPr>
-                <w:t xml:space="preserve">Live chat</w:t>
+                <w:t xml:space="preserve">Chat en direct</w:t>
               </w:r>
             </w:hyperlink>
             <w:r>
@@ -980,7 +980,7 @@
         <w:pStyle w:val="P68B1DB1-Normal4"/>
       </w:pPr>
       <w:r>
-        <w:t>Updated</w:t>
+        <w:t xml:space="preserve">Mise à jour</w:t>
       </w:r>
     </w:p>
   </w:comment>

--- a/public/email/crowdin/translations/fr/Removal of USDT Tether Omni - Reminder email to clients.docx
+++ b/public/email/crowdin/translations/fr/Removal of USDT Tether Omni - Reminder email to clients.docx
@@ -132,7 +132,7 @@
               </w:rPr>
             </w:pPr>
             <w:r>
-              <w:t xml:space="preserve">We’re removing Tether Omni (USDT) on 29 Sep</w:t>
+              <w:t xml:space="preserve">Suppression de Tether Omni (USDT) le 29 septembre 2023</w:t>
             </w:r>
           </w:p>
           <w:p>
@@ -232,7 +232,7 @@
               <w:pStyle w:val="P68B1DB1-Normal2"/>
             </w:pPr>
             <w:r>
-              <w:t xml:space="preserve">Say goodbye to Tether Omni</w:t>
+              <w:t xml:space="preserve">Dites adieu à Tether Omni !</w:t>
             </w:r>
           </w:p>
           <w:p>
@@ -265,7 +265,7 @@
               </w:rPr>
             </w:pPr>
             <w:r>
-              <w:t xml:space="preserve">We’ll stop offering Tether Omni (USDT) as an account currency on Deriv, effective 29/09/2023 (00:00 GMT). This is because Tether has stopped supporting Omni for USDT transfers.</w:t>
+              <w:t xml:space="preserve">À compter du 29 septembre 2023 (00:00 GMT), Tether Omni (USDT) ne fera plus partie des monnaies de compte proposées sur Deriv. En effet, les transferts d'USDT ne sont plus pris en charge par Tether.</w:t>
             </w:r>
           </w:p>
           <w:p>
@@ -316,11 +316,11 @@
                 <w:rFonts w:ascii="IBM Plex Sans" w:hAnsi="IBM Plex Sans" w:cs="IBM Plex Sans" w:eastAsia="IBM Plex Sans"/>
                 <w:b w:val="1"/>
               </w:rPr>
-              <w:t xml:space="preserve">What do I need to do?</w:t>
+              <w:t xml:space="preserve">Que devez-vous faire ?</w:t>
             </w:r>
             <w:r>
               <w:br w:type="textWrapping"/>
-              <w:t xml:space="preserve">If you have a balance in your USDT account </w:t>
+              <w:t xml:space="preserve">Si le solde de votre compte USDT </w:t>
             </w:r>
             <w:r>
               <w:rPr>
@@ -330,7 +330,7 @@
               <w:t xml:space="preserve">[account ID]</w:t>
             </w:r>
             <w:r>
-              <w:t xml:space="preserve">, withdraw your balance before the above date. If you have open positions, close them first before withdrawing your balance.</w:t>
+              <w:t xml:space="preserve"> est fourni, videz-le avant la date indiquée ci-dessus. Si vous avez des positions ouvertes, fermez-les d'abord avant de vider votre solde.</w:t>
             </w:r>
           </w:p>
           <w:p>
@@ -408,7 +408,7 @@
                   </w:pPr>
                   <w:hyperlink r:id="rId7">
                     <w:r>
-                      <w:t xml:space="preserve">Check my account</w:t>
+                      <w:t xml:space="preserve">Vérifier mon compte</w:t>
                     </w:r>
                   </w:hyperlink>
                 </w:p>
@@ -469,14 +469,14 @@
               <w:spacing w:line="240" w:lineRule="auto"/>
             </w:pPr>
             <w:r>
-              <w:t xml:space="preserve">Your USDT account will be closed on 29/09/2023 at 00:00 GMT. Any open positions will be automatically closed, and the account balance will be transferred to your last active account after the mentioned date</w:t>
+              <w:t xml:space="preserve">Votre compte USDT sera fermé le 29 septembre 2023 à 00:00 GMT. Toute position ouverte sera automatiquement clôturée et le solde du compte sera transféré sur votre dernier compte actif après la date mentionnée.</w:t>
             </w:r>
             <w:commentRangeStart w:id="0"/>
             <w:commentRangeStart w:id="1"/>
             <w:commentRangeStart w:id="2"/>
             <w:commentRangeStart w:id="3"/>
             <w:r>
-              <w:t xml:space="preserve">. </w:t>
+              <w:t xml:space="preserve"> </w:t>
             </w:r>
             <w:commentRangeEnd w:id="0"/>
             <w:r>
@@ -493,7 +493,7 @@
             <w:commentRangeEnd w:id="3"/>
             <w:r>
               <w:commentReference w:id="3"/>
-              <w:t xml:space="preserve">Standard exchange rates and fees will apply during this process.</w:t>
+              <w:t xml:space="preserve">Les taux de change et les frais habituels s'appliquent pendant cette procédure.</w:t>
             </w:r>
           </w:p>
           <w:p>
@@ -540,7 +540,7 @@
               </w:rPr>
             </w:pPr>
             <w:r>
-              <w:t xml:space="preserve">If you have any questions, contact us:</w:t>
+              <w:t xml:space="preserve">Si vous avez des questions, contactez-nous par :</w:t>
             </w:r>
           </w:p>
           <w:p>
@@ -570,7 +570,7 @@
                   <w:color w:val="1155cc"/>
                   <w:u w:val="single"/>
                 </w:rPr>
-                <w:t xml:space="preserve">Live chat</w:t>
+                <w:t xml:space="preserve">Chat en direct</w:t>
               </w:r>
             </w:hyperlink>
             <w:r>
@@ -798,7 +798,7 @@
         <w:pStyle w:val="P68B1DB1-Normal4"/>
       </w:pPr>
       <w:r>
-        <w:t xml:space="preserve">@azita@regentmarkets.com , BE cant guarantee they can have the script ready by then,</w:t>
+        <w:t xml:space="preserve">@azita@regentmarkets.com, BE ne peut garantir qu'ils auront le script prêt d'ici là,</w:t>
       </w:r>
     </w:p>
     <w:p>
@@ -866,7 +866,7 @@
         <w:pStyle w:val="P68B1DB1-Normal4"/>
       </w:pPr>
       <w:r>
-        <w:t xml:space="preserve">Can we mentioned as "after the mentioned date"?</w:t>
+        <w:t xml:space="preserve">Pouvons-nous mentionner "après la date mentionnée" ?</w:t>
       </w:r>
     </w:p>
   </w:comment>
@@ -904,7 +904,7 @@
         <w:pStyle w:val="P68B1DB1-Normal4"/>
       </w:pPr>
       <w:r>
-        <w:t xml:space="preserve">Do you mean to mention that the transfer will be done after the mentioned date?</w:t>
+        <w:t xml:space="preserve">Voulez-vous dire que le transfert sera effectué après la date mentionnée ?</w:t>
       </w:r>
     </w:p>
   </w:comment>
@@ -942,7 +942,7 @@
         <w:pStyle w:val="P68B1DB1-Normal4"/>
       </w:pPr>
       <w:r>
-        <w:t xml:space="preserve">yes..it seems like we cant confirm the date</w:t>
+        <w:t xml:space="preserve">oui.. il semble que nous ne pouvons pas confirmer la date</w:t>
       </w:r>
     </w:p>
   </w:comment>
@@ -980,7 +980,7 @@
         <w:pStyle w:val="P68B1DB1-Normal4"/>
       </w:pPr>
       <w:r>
-        <w:t>Updated</w:t>
+        <w:t xml:space="preserve">Mise à jour</w:t>
       </w:r>
     </w:p>
   </w:comment>
